--- a/lw1/отчет/Лабораторная работа №1.docx
+++ b/lw1/отчет/Лабораторная работа №1.docx
@@ -1438,6 +1438,15 @@
         </w:rPr>
         <w:t>Вариант работы</w:t>
       </w:r>
+      <w:r>
+        <w:rPr>
+          <w:b/>
+          <w:bCs/>
+          <w:sz w:val="28"/>
+          <w:szCs w:val="28"/>
+        </w:rPr>
+        <w:t xml:space="preserve"> (14)</w:t>
+      </w:r>
     </w:p>
     <w:p>
       <w:pPr>
@@ -1445,19 +1454,61 @@
         <w:jc w:val="both"/>
       </w:pPr>
       <w:r>
-        <w:t>Протарифицировать абонента с номером 915783624 с коэффициентом k = 2 руб/минута исходящие звонки, 0 руб/минута входящие, смс – первые 10</w:t>
+        <w:t xml:space="preserve">Протарифицировать абонента с номером 915783624 </w:t>
+      </w:r>
+      <w:r>
+        <w:t>с коэффициентом k</w:t>
+      </w:r>
+      <w:r>
+        <w:t xml:space="preserve"> =</w:t>
+      </w:r>
+      <w:r>
+        <w:t xml:space="preserve"> 0 руб/мин исходящие звонки первые 10</w:t>
       </w:r>
       <w:r>
         <w:t xml:space="preserve"> </w:t>
       </w:r>
       <w:r>
-        <w:t>шт бесплатно, далее 1</w:t>
+        <w:t xml:space="preserve">минут, </w:t>
+      </w:r>
+      <w:r>
+        <w:t>далее 1</w:t>
       </w:r>
       <w:r>
         <w:t xml:space="preserve"> </w:t>
       </w:r>
       <w:r>
-        <w:t>руб/шт.</w:t>
+        <w:t>руб/мин,</w:t>
+      </w:r>
+      <w:r>
+        <w:t xml:space="preserve"> 0</w:t>
+      </w:r>
+      <w:r>
+        <w:t xml:space="preserve"> </w:t>
+      </w:r>
+      <w:r>
+        <w:t xml:space="preserve">руб/мин </w:t>
+      </w:r>
+      <w:r>
+        <w:t>входящие,</w:t>
+      </w:r>
+      <w:r>
+        <w:t xml:space="preserve"> смс </w:t>
+      </w:r>
+      <w:r>
+        <w:t>–</w:t>
+      </w:r>
+      <w:r>
+        <w:t xml:space="preserve"> 5</w:t>
+      </w:r>
+      <w:r>
+        <w:t xml:space="preserve"> </w:t>
+      </w:r>
+      <w:r>
+        <w:t>руб/шт</w:t>
+      </w:r>
+      <w:r>
+        <w:t>.</w:t>
       </w:r>
     </w:p>
     <w:p>
@@ -1544,10 +1595,7 @@
         <w:t xml:space="preserve">татически типизированный </w:t>
       </w:r>
       <w:r>
-        <w:t xml:space="preserve">и </w:t>
-      </w:r>
-      <w:r>
-        <w:t xml:space="preserve">функциональный </w:t>
+        <w:t xml:space="preserve">и функциональный </w:t>
       </w:r>
       <w:r>
         <w:t>язык программирования</w:t>
@@ -1661,9 +1709,9 @@
         </w:rPr>
         <w:drawing>
           <wp:inline distT="0" distB="0" distL="0" distR="0">
-            <wp:extent cx="5936615" cy="2035810"/>
+            <wp:extent cx="5936615" cy="2037715"/>
             <wp:effectExtent l="0" t="0" r="0" b="0"/>
-            <wp:docPr id="1" name="Рисунок 1" descr="Изображение выглядит как снимок экрана&#10;&#10;Автоматически созданное описание"/>
+            <wp:docPr id="2" name="Рисунок 2" descr="Изображение выглядит как снимок экрана&#10;&#10;Автоматически созданное описание"/>
             <wp:cNvGraphicFramePr>
               <a:graphicFrameLocks xmlns:a="http://schemas.openxmlformats.org/drawingml/2006/main" noChangeAspect="1"/>
             </wp:cNvGraphicFramePr>
@@ -1671,7 +1719,7 @@
               <a:graphicData uri="http://schemas.openxmlformats.org/drawingml/2006/picture">
                 <pic:pic xmlns:pic="http://schemas.openxmlformats.org/drawingml/2006/picture">
                   <pic:nvPicPr>
-                    <pic:cNvPr id="1" name="Снимок экрана 2020-03-30 в 21.40.08.png"/>
+                    <pic:cNvPr id="2" name="example-lw1.png"/>
                     <pic:cNvPicPr/>
                   </pic:nvPicPr>
                   <pic:blipFill>
@@ -1689,7 +1737,7 @@
                   <pic:spPr>
                     <a:xfrm>
                       <a:off x="0" y="0"/>
-                      <a:ext cx="5936615" cy="2035810"/>
+                      <a:ext cx="5936615" cy="2037715"/>
                     </a:xfrm>
                     <a:prstGeom prst="rect">
                       <a:avLst/>
@@ -1735,13 +1783,7 @@
         <w:jc w:val="both"/>
       </w:pPr>
       <w:r>
-        <w:t xml:space="preserve">В данной лабораторной работы было изучено простейшее правило тарификации </w:t>
-      </w:r>
-      <w:r>
-        <w:t>для услуг типа</w:t>
-      </w:r>
-      <w:r>
-        <w:t xml:space="preserve"> </w:t>
+        <w:t xml:space="preserve">В данной лабораторной работы было изучено простейшее правило тарификации для услуг типа </w:t>
       </w:r>
       <w:r>
         <w:rPr>
@@ -1802,10 +1844,7 @@
         <w:t xml:space="preserve"> </w:t>
       </w:r>
       <w:r>
-        <w:t>с данными CDR</w:t>
-      </w:r>
-      <w:r>
-        <w:t>.</w:t>
+        <w:t>с данными CDR.</w:t>
       </w:r>
     </w:p>
     <w:sectPr>

--- a/lw1/отчет/Лабораторная работа №1.docx
+++ b/lw1/отчет/Лабораторная работа №1.docx
@@ -386,7 +386,6 @@
         </w:tabs>
         <w:spacing w:line="276" w:lineRule="auto"/>
         <w:ind w:right="51"/>
-        <w:jc w:val="center"/>
         <w:rPr>
           <w:rFonts w:ascii="Times New Roman" w:eastAsia="PT Sans" w:hAnsi="Times New Roman" w:cs="Times New Roman"/>
           <w:sz w:val="26"/>
@@ -414,12 +413,23 @@
         </w:tabs>
         <w:spacing w:line="276" w:lineRule="auto"/>
         <w:ind w:right="51"/>
-        <w:rPr>
-          <w:rFonts w:ascii="Times New Roman" w:eastAsia="PT Sans" w:hAnsi="Times New Roman" w:cs="Times New Roman"/>
+        <w:jc w:val="center"/>
+        <w:rPr>
+          <w:rFonts w:ascii="Times New Roman" w:eastAsia="PT Sans" w:hAnsi="Times New Roman" w:cs="Times New Roman"/>
+          <w:b/>
           <w:sz w:val="26"/>
           <w:szCs w:val="26"/>
         </w:rPr>
       </w:pPr>
+      <w:r>
+        <w:rPr>
+          <w:rFonts w:ascii="Times New Roman" w:eastAsia="PT Sans" w:hAnsi="Times New Roman" w:cs="Times New Roman"/>
+          <w:b/>
+          <w:sz w:val="26"/>
+          <w:szCs w:val="26"/>
+        </w:rPr>
+        <w:t>Дисциплина:</w:t>
+      </w:r>
     </w:p>
     <w:p>
       <w:pPr>
@@ -444,7 +454,6 @@
         <w:jc w:val="center"/>
         <w:rPr>
           <w:rFonts w:ascii="Times New Roman" w:eastAsia="PT Sans" w:hAnsi="Times New Roman" w:cs="Times New Roman"/>
-          <w:b/>
           <w:sz w:val="26"/>
           <w:szCs w:val="26"/>
         </w:rPr>
@@ -452,11 +461,26 @@
       <w:r>
         <w:rPr>
           <w:rFonts w:ascii="Times New Roman" w:eastAsia="PT Sans" w:hAnsi="Times New Roman" w:cs="Times New Roman"/>
-          <w:b/>
           <w:sz w:val="26"/>
           <w:szCs w:val="26"/>
         </w:rPr>
-        <w:t>Дисциплина:</w:t>
+        <w:t>«</w:t>
+      </w:r>
+      <w:r>
+        <w:rPr>
+          <w:rFonts w:ascii="Times New Roman" w:eastAsia="PT Sans" w:hAnsi="Times New Roman" w:cs="Times New Roman"/>
+          <w:sz w:val="26"/>
+          <w:szCs w:val="26"/>
+        </w:rPr>
+        <w:t>Управление мобильными устройствами</w:t>
+      </w:r>
+      <w:r>
+        <w:rPr>
+          <w:rFonts w:ascii="Times New Roman" w:eastAsia="PT Sans" w:hAnsi="Times New Roman" w:cs="Times New Roman"/>
+          <w:sz w:val="26"/>
+          <w:szCs w:val="26"/>
+        </w:rPr>
+        <w:t>»</w:t>
       </w:r>
     </w:p>
     <w:p>
@@ -486,30 +510,6 @@
           <w:szCs w:val="26"/>
         </w:rPr>
       </w:pPr>
-      <w:r>
-        <w:rPr>
-          <w:rFonts w:ascii="Times New Roman" w:eastAsia="PT Sans" w:hAnsi="Times New Roman" w:cs="Times New Roman"/>
-          <w:sz w:val="26"/>
-          <w:szCs w:val="26"/>
-        </w:rPr>
-        <w:t>«</w:t>
-      </w:r>
-      <w:r>
-        <w:rPr>
-          <w:rFonts w:ascii="Times New Roman" w:eastAsia="PT Sans" w:hAnsi="Times New Roman" w:cs="Times New Roman"/>
-          <w:sz w:val="26"/>
-          <w:szCs w:val="26"/>
-        </w:rPr>
-        <w:t>Управление мобильными устройствами</w:t>
-      </w:r>
-      <w:r>
-        <w:rPr>
-          <w:rFonts w:ascii="Times New Roman" w:eastAsia="PT Sans" w:hAnsi="Times New Roman" w:cs="Times New Roman"/>
-          <w:sz w:val="26"/>
-          <w:szCs w:val="26"/>
-        </w:rPr>
-        <w:t>»</w:t>
-      </w:r>
     </w:p>
     <w:p>
       <w:pPr>
@@ -559,7 +559,6 @@
         </w:tabs>
         <w:spacing w:line="276" w:lineRule="auto"/>
         <w:ind w:right="51"/>
-        <w:jc w:val="center"/>
         <w:rPr>
           <w:rFonts w:ascii="Times New Roman" w:eastAsia="PT Sans" w:hAnsi="Times New Roman" w:cs="Times New Roman"/>
           <w:sz w:val="26"/>
@@ -587,12 +586,25 @@
         </w:tabs>
         <w:spacing w:line="276" w:lineRule="auto"/>
         <w:ind w:right="51"/>
-        <w:rPr>
-          <w:rFonts w:ascii="Times New Roman" w:eastAsia="PT Sans" w:hAnsi="Times New Roman" w:cs="Times New Roman"/>
-          <w:sz w:val="26"/>
-          <w:szCs w:val="26"/>
-        </w:rPr>
-      </w:pPr>
+        <w:jc w:val="center"/>
+        <w:rPr>
+          <w:rFonts w:ascii="Times New Roman" w:eastAsia="PT Sans" w:hAnsi="Times New Roman" w:cs="Times New Roman"/>
+          <w:b/>
+          <w:bCs/>
+          <w:sz w:val="32"/>
+          <w:szCs w:val="32"/>
+        </w:rPr>
+      </w:pPr>
+      <w:r>
+        <w:rPr>
+          <w:rFonts w:ascii="Times New Roman" w:hAnsi="Times New Roman" w:cs="Times New Roman"/>
+          <w:b/>
+          <w:bCs/>
+          <w:sz w:val="32"/>
+          <w:szCs w:val="32"/>
+        </w:rPr>
+        <w:t>ОТЧЕТ</w:t>
+      </w:r>
     </w:p>
     <w:p>
       <w:pPr>
@@ -614,12 +626,31 @@
         </w:tabs>
         <w:spacing w:line="276" w:lineRule="auto"/>
         <w:ind w:right="51"/>
-        <w:rPr>
-          <w:rFonts w:ascii="Times New Roman" w:eastAsia="PT Sans" w:hAnsi="Times New Roman" w:cs="Times New Roman"/>
-          <w:sz w:val="26"/>
-          <w:szCs w:val="26"/>
-        </w:rPr>
-      </w:pPr>
+        <w:jc w:val="center"/>
+        <w:rPr>
+          <w:rFonts w:ascii="Times New Roman" w:hAnsi="Times New Roman" w:cs="Times New Roman"/>
+          <w:sz w:val="28"/>
+          <w:szCs w:val="24"/>
+          <w:lang w:val="en-US"/>
+        </w:rPr>
+      </w:pPr>
+      <w:r>
+        <w:rPr>
+          <w:rFonts w:ascii="Times New Roman" w:hAnsi="Times New Roman" w:cs="Times New Roman"/>
+          <w:sz w:val="28"/>
+          <w:szCs w:val="24"/>
+        </w:rPr>
+        <w:t>по лабораторной работе №</w:t>
+      </w:r>
+      <w:r>
+        <w:rPr>
+          <w:rFonts w:ascii="Times New Roman" w:hAnsi="Times New Roman" w:cs="Times New Roman"/>
+          <w:sz w:val="28"/>
+          <w:szCs w:val="24"/>
+          <w:lang w:val="en-US"/>
+        </w:rPr>
+        <w:t>1</w:t>
+      </w:r>
     </w:p>
     <w:p>
       <w:pPr>
@@ -643,23 +674,11 @@
         <w:ind w:right="51"/>
         <w:jc w:val="center"/>
         <w:rPr>
-          <w:rFonts w:ascii="Times New Roman" w:eastAsia="PT Sans" w:hAnsi="Times New Roman" w:cs="Times New Roman"/>
-          <w:b/>
-          <w:bCs/>
-          <w:sz w:val="32"/>
-          <w:szCs w:val="32"/>
-        </w:rPr>
-      </w:pPr>
-      <w:r>
-        <w:rPr>
           <w:rFonts w:ascii="Times New Roman" w:hAnsi="Times New Roman" w:cs="Times New Roman"/>
-          <w:b/>
-          <w:bCs/>
-          <w:sz w:val="32"/>
-          <w:szCs w:val="32"/>
-        </w:rPr>
-        <w:t>ОТЧЕТ</w:t>
-      </w:r>
+          <w:sz w:val="28"/>
+          <w:szCs w:val="24"/>
+        </w:rPr>
+      </w:pPr>
     </w:p>
     <w:p>
       <w:pPr>
@@ -683,18 +702,20 @@
         <w:ind w:right="51"/>
         <w:jc w:val="center"/>
         <w:rPr>
+          <w:rFonts w:ascii="Times New Roman" w:eastAsia="PT Sans" w:hAnsi="Times New Roman" w:cs="Times New Roman"/>
+          <w:b/>
+          <w:sz w:val="28"/>
+          <w:szCs w:val="24"/>
+        </w:rPr>
+      </w:pPr>
+      <w:r>
+        <w:rPr>
           <w:rFonts w:ascii="Times New Roman" w:hAnsi="Times New Roman" w:cs="Times New Roman"/>
+          <w:b/>
           <w:sz w:val="28"/>
           <w:szCs w:val="24"/>
         </w:rPr>
-      </w:pPr>
-      <w:r>
-        <w:rPr>
-          <w:rFonts w:ascii="Times New Roman" w:hAnsi="Times New Roman" w:cs="Times New Roman"/>
-          <w:sz w:val="28"/>
-          <w:szCs w:val="24"/>
-        </w:rPr>
-        <w:t>по лабораторной работе №1</w:t>
+        <w:t>Обработка и тарификация CDR (Call Detail Record)</w:t>
       </w:r>
     </w:p>
     <w:p>
@@ -719,8 +740,8 @@
         <w:ind w:right="51"/>
         <w:jc w:val="center"/>
         <w:rPr>
-          <w:rFonts w:ascii="Times New Roman" w:hAnsi="Times New Roman" w:cs="Times New Roman"/>
-          <w:sz w:val="28"/>
+          <w:rFonts w:ascii="Times New Roman" w:eastAsia="PT Sans" w:hAnsi="Times New Roman" w:cs="Times New Roman"/>
+          <w:sz w:val="24"/>
           <w:szCs w:val="24"/>
         </w:rPr>
       </w:pPr>
@@ -748,19 +769,238 @@
         <w:jc w:val="center"/>
         <w:rPr>
           <w:rFonts w:ascii="Times New Roman" w:eastAsia="PT Sans" w:hAnsi="Times New Roman" w:cs="Times New Roman"/>
-          <w:b/>
-          <w:sz w:val="28"/>
-          <w:szCs w:val="24"/>
-        </w:rPr>
-      </w:pPr>
-      <w:r>
-        <w:rPr>
-          <w:rFonts w:ascii="Times New Roman" w:hAnsi="Times New Roman" w:cs="Times New Roman"/>
-          <w:b/>
-          <w:sz w:val="28"/>
-          <w:szCs w:val="24"/>
-        </w:rPr>
-        <w:t>Обработка и тарификация CDR (Call Detail Record)</w:t>
+          <w:sz w:val="24"/>
+          <w:szCs w:val="24"/>
+        </w:rPr>
+      </w:pPr>
+    </w:p>
+    <w:p>
+      <w:pPr>
+        <w:spacing w:line="276" w:lineRule="auto"/>
+        <w:rPr>
+          <w:b/>
+          <w:bCs/>
+          <w:color w:val="FF0000"/>
+        </w:rPr>
+      </w:pPr>
+    </w:p>
+    <w:p>
+      <w:pPr>
+        <w:spacing w:line="276" w:lineRule="auto"/>
+        <w:rPr>
+          <w:b/>
+          <w:bCs/>
+          <w:color w:val="FF0000"/>
+        </w:rPr>
+      </w:pPr>
+    </w:p>
+    <w:p>
+      <w:pPr>
+        <w:spacing w:line="360" w:lineRule="auto"/>
+        <w:jc w:val="right"/>
+        <w:rPr>
+          <w:b/>
+        </w:rPr>
+      </w:pPr>
+      <w:r>
+        <w:rPr>
+          <w:b/>
+          <w:bCs/>
+        </w:rPr>
+        <w:t xml:space="preserve">Выполнил </w:t>
+      </w:r>
+      <w:r>
+        <w:rPr>
+          <w:b/>
+        </w:rPr>
+        <w:t>с</w:t>
+      </w:r>
+      <w:r>
+        <w:rPr>
+          <w:b/>
+        </w:rPr>
+        <w:t>тудент группы N3</w:t>
+      </w:r>
+      <w:r>
+        <w:rPr>
+          <w:b/>
+        </w:rPr>
+        <w:t>3</w:t>
+      </w:r>
+      <w:r>
+        <w:rPr>
+          <w:b/>
+        </w:rPr>
+        <w:t>50</w:t>
+      </w:r>
+      <w:r>
+        <w:rPr>
+          <w:b/>
+          <w:bCs/>
+        </w:rPr>
+        <w:t>:</w:t>
+      </w:r>
+    </w:p>
+    <w:p>
+      <w:pPr>
+        <w:spacing w:line="276" w:lineRule="auto"/>
+        <w:jc w:val="right"/>
+        <w:rPr>
+          <w:color w:val="000000" w:themeColor="text1"/>
+        </w:rPr>
+      </w:pPr>
+      <w:r>
+        <w:rPr>
+          <w:color w:val="000000" w:themeColor="text1"/>
+        </w:rPr>
+        <w:t>Стасенко Борис Борисович</w:t>
+      </w:r>
+    </w:p>
+    <w:p>
+      <w:pPr>
+        <w:spacing w:line="276" w:lineRule="auto"/>
+        <w:jc w:val="right"/>
+        <w:rPr>
+          <w:b/>
+        </w:rPr>
+      </w:pPr>
+      <w:r>
+        <w:rPr>
+          <w:b/>
+          <w:noProof/>
+        </w:rPr>
+        <w:drawing>
+          <wp:inline distT="0" distB="0" distL="0" distR="0" wp14:anchorId="189C206C" wp14:editId="38949990">
+            <wp:extent cx="1187707" cy="556313"/>
+            <wp:effectExtent l="0" t="0" r="6350" b="2540"/>
+            <wp:docPr id="1" name="Рисунок 1" descr="Изображение выглядит как освещенный, мобильный телефон, сидит, легкий&#10;&#10;Автоматически созданное описание"/>
+            <wp:cNvGraphicFramePr>
+              <a:graphicFrameLocks xmlns:a="http://schemas.openxmlformats.org/drawingml/2006/main" noChangeAspect="1"/>
+            </wp:cNvGraphicFramePr>
+            <a:graphic xmlns:a="http://schemas.openxmlformats.org/drawingml/2006/main">
+              <a:graphicData uri="http://schemas.openxmlformats.org/drawingml/2006/picture">
+                <pic:pic xmlns:pic="http://schemas.openxmlformats.org/drawingml/2006/picture">
+                  <pic:nvPicPr>
+                    <pic:cNvPr id="1" name="sign.png"/>
+                    <pic:cNvPicPr/>
+                  </pic:nvPicPr>
+                  <pic:blipFill>
+                    <a:blip r:embed="rId5" cstate="print">
+                      <a:extLst>
+                        <a:ext uri="{28A0092B-C50C-407E-A947-70E740481C1C}">
+                          <a14:useLocalDpi xmlns:a14="http://schemas.microsoft.com/office/drawing/2010/main" val="0"/>
+                        </a:ext>
+                      </a:extLst>
+                    </a:blip>
+                    <a:stretch>
+                      <a:fillRect/>
+                    </a:stretch>
+                  </pic:blipFill>
+                  <pic:spPr>
+                    <a:xfrm>
+                      <a:off x="0" y="0"/>
+                      <a:ext cx="1286648" cy="602656"/>
+                    </a:xfrm>
+                    <a:prstGeom prst="rect">
+                      <a:avLst/>
+                    </a:prstGeom>
+                  </pic:spPr>
+                </pic:pic>
+              </a:graphicData>
+            </a:graphic>
+          </wp:inline>
+        </w:drawing>
+      </w:r>
+    </w:p>
+    <w:p>
+      <w:pPr>
+        <w:spacing w:line="276" w:lineRule="auto"/>
+        <w:jc w:val="right"/>
+        <w:rPr>
+          <w:b/>
+        </w:rPr>
+      </w:pPr>
+    </w:p>
+    <w:p>
+      <w:pPr>
+        <w:spacing w:line="276" w:lineRule="auto"/>
+        <w:jc w:val="right"/>
+        <w:rPr>
+          <w:b/>
+        </w:rPr>
+      </w:pPr>
+      <w:r>
+        <w:rPr>
+          <w:b/>
+        </w:rPr>
+        <w:t>Проверил</w:t>
+      </w:r>
+      <w:r>
+        <w:rPr>
+          <w:b/>
+        </w:rPr>
+        <w:t xml:space="preserve"> (доцент, к.т.н.)</w:t>
+      </w:r>
+      <w:r>
+        <w:rPr>
+          <w:b/>
+        </w:rPr>
+        <w:t>:</w:t>
+      </w:r>
+    </w:p>
+    <w:p>
+      <w:pPr>
+        <w:spacing w:line="276" w:lineRule="auto"/>
+        <w:jc w:val="right"/>
+      </w:pPr>
+      <w:r>
+        <w:t>Федоров Иван Романович</w:t>
+      </w:r>
+    </w:p>
+    <w:p>
+      <w:pPr>
+        <w:spacing w:line="276" w:lineRule="auto"/>
+        <w:jc w:val="right"/>
+      </w:pPr>
+    </w:p>
+    <w:p>
+      <w:pPr>
+        <w:spacing w:line="276" w:lineRule="auto"/>
+        <w:jc w:val="right"/>
+      </w:pPr>
+    </w:p>
+    <w:p>
+      <w:pPr>
+        <w:spacing w:line="276" w:lineRule="auto"/>
+        <w:jc w:val="right"/>
+      </w:pPr>
+      <w:r>
+        <w:rPr>
+          <w:b/>
+          <w:bCs/>
+        </w:rPr>
+        <w:t>Дата:</w:t>
+      </w:r>
+      <w:r>
+        <w:t xml:space="preserve"> 1</w:t>
+      </w:r>
+      <w:r>
+        <w:rPr>
+          <w:lang w:val="en-US"/>
+        </w:rPr>
+        <w:t>4</w:t>
+      </w:r>
+      <w:r>
+        <w:t>.0</w:t>
+      </w:r>
+      <w:r>
+        <w:rPr>
+          <w:lang w:val="en-US"/>
+        </w:rPr>
+        <w:t>4</w:t>
+      </w:r>
+      <w:r>
+        <w:t>.2020</w:t>
       </w:r>
     </w:p>
     <w:p>
@@ -783,9 +1023,9 @@
         </w:tabs>
         <w:spacing w:line="276" w:lineRule="auto"/>
         <w:ind w:right="51"/>
-        <w:jc w:val="center"/>
-        <w:rPr>
-          <w:rFonts w:ascii="Times New Roman" w:eastAsia="PT Sans" w:hAnsi="Times New Roman" w:cs="Times New Roman"/>
+        <w:rPr>
+          <w:rFonts w:ascii="Times New Roman" w:eastAsia="PT Sans" w:hAnsi="Times New Roman" w:cs="Times New Roman"/>
+          <w:bCs/>
           <w:sz w:val="24"/>
           <w:szCs w:val="24"/>
         </w:rPr>
@@ -811,9 +1051,9 @@
         </w:tabs>
         <w:spacing w:line="276" w:lineRule="auto"/>
         <w:ind w:right="51"/>
-        <w:jc w:val="center"/>
-        <w:rPr>
-          <w:rFonts w:ascii="Times New Roman" w:eastAsia="PT Sans" w:hAnsi="Times New Roman" w:cs="Times New Roman"/>
+        <w:rPr>
+          <w:rFonts w:ascii="Times New Roman" w:eastAsia="PT Sans" w:hAnsi="Times New Roman" w:cs="Times New Roman"/>
+          <w:bCs/>
           <w:sz w:val="24"/>
           <w:szCs w:val="24"/>
         </w:rPr>
@@ -839,9 +1079,9 @@
         </w:tabs>
         <w:spacing w:line="276" w:lineRule="auto"/>
         <w:ind w:right="51"/>
-        <w:jc w:val="center"/>
-        <w:rPr>
-          <w:rFonts w:ascii="Times New Roman" w:eastAsia="PT Sans" w:hAnsi="Times New Roman" w:cs="Times New Roman"/>
+        <w:rPr>
+          <w:rFonts w:ascii="Times New Roman" w:eastAsia="PT Sans" w:hAnsi="Times New Roman" w:cs="Times New Roman"/>
+          <w:bCs/>
           <w:sz w:val="24"/>
           <w:szCs w:val="24"/>
         </w:rPr>
@@ -869,149 +1109,11 @@
         <w:ind w:right="51"/>
         <w:rPr>
           <w:rFonts w:ascii="Times New Roman" w:eastAsia="PT Sans" w:hAnsi="Times New Roman" w:cs="Times New Roman"/>
+          <w:bCs/>
           <w:sz w:val="24"/>
           <w:szCs w:val="24"/>
         </w:rPr>
       </w:pPr>
-    </w:p>
-    <w:p>
-      <w:pPr>
-        <w:spacing w:line="276" w:lineRule="auto"/>
-        <w:rPr>
-          <w:b/>
-          <w:bCs/>
-          <w:color w:val="FF0000"/>
-        </w:rPr>
-      </w:pPr>
-    </w:p>
-    <w:p>
-      <w:pPr>
-        <w:spacing w:line="360" w:lineRule="auto"/>
-        <w:jc w:val="right"/>
-        <w:rPr>
-          <w:b/>
-        </w:rPr>
-      </w:pPr>
-      <w:r>
-        <w:rPr>
-          <w:b/>
-          <w:bCs/>
-        </w:rPr>
-        <w:t xml:space="preserve">Выполнил </w:t>
-      </w:r>
-      <w:r>
-        <w:rPr>
-          <w:b/>
-        </w:rPr>
-        <w:t>с</w:t>
-      </w:r>
-      <w:r>
-        <w:rPr>
-          <w:b/>
-        </w:rPr>
-        <w:t>тудент группы N3</w:t>
-      </w:r>
-      <w:r>
-        <w:rPr>
-          <w:b/>
-        </w:rPr>
-        <w:t>3</w:t>
-      </w:r>
-      <w:r>
-        <w:rPr>
-          <w:b/>
-        </w:rPr>
-        <w:t>50</w:t>
-      </w:r>
-      <w:r>
-        <w:rPr>
-          <w:b/>
-          <w:bCs/>
-        </w:rPr>
-        <w:t>:</w:t>
-      </w:r>
-    </w:p>
-    <w:p>
-      <w:pPr>
-        <w:spacing w:line="276" w:lineRule="auto"/>
-        <w:jc w:val="right"/>
-        <w:rPr>
-          <w:color w:val="000000" w:themeColor="text1"/>
-        </w:rPr>
-      </w:pPr>
-      <w:r>
-        <w:rPr>
-          <w:color w:val="000000" w:themeColor="text1"/>
-        </w:rPr>
-        <w:t>Стасенко Борис Борисович</w:t>
-      </w:r>
-    </w:p>
-    <w:p>
-      <w:pPr>
-        <w:spacing w:line="276" w:lineRule="auto"/>
-        <w:jc w:val="right"/>
-        <w:rPr>
-          <w:b/>
-        </w:rPr>
-      </w:pPr>
-    </w:p>
-    <w:p>
-      <w:pPr>
-        <w:spacing w:line="276" w:lineRule="auto"/>
-        <w:jc w:val="right"/>
-        <w:rPr>
-          <w:b/>
-        </w:rPr>
-      </w:pPr>
-      <w:r>
-        <w:rPr>
-          <w:b/>
-        </w:rPr>
-        <w:t>Проверил</w:t>
-      </w:r>
-      <w:r>
-        <w:rPr>
-          <w:b/>
-        </w:rPr>
-        <w:t xml:space="preserve"> (доцент, к.т.н.)</w:t>
-      </w:r>
-      <w:r>
-        <w:rPr>
-          <w:b/>
-        </w:rPr>
-        <w:t>:</w:t>
-      </w:r>
-    </w:p>
-    <w:p>
-      <w:pPr>
-        <w:spacing w:line="276" w:lineRule="auto"/>
-        <w:jc w:val="right"/>
-      </w:pPr>
-      <w:r>
-        <w:t>Федоров Иван Романович</w:t>
-      </w:r>
-    </w:p>
-    <w:p>
-      <w:pPr>
-        <w:spacing w:line="276" w:lineRule="auto"/>
-        <w:jc w:val="right"/>
-      </w:pPr>
-    </w:p>
-    <w:p>
-      <w:pPr>
-        <w:spacing w:line="276" w:lineRule="auto"/>
-        <w:jc w:val="right"/>
-      </w:pPr>
-      <w:r>
-        <w:rPr>
-          <w:b/>
-          <w:bCs/>
-        </w:rPr>
-        <w:t>Дата:</w:t>
-      </w:r>
-      <w:r>
-        <w:t xml:space="preserve"> 14.04.2020</w:t>
-      </w:r>
     </w:p>
     <w:p>
       <w:pPr>
@@ -1061,6 +1163,7 @@
         </w:tabs>
         <w:spacing w:line="276" w:lineRule="auto"/>
         <w:ind w:right="51"/>
+        <w:jc w:val="center"/>
         <w:rPr>
           <w:rFonts w:ascii="Times New Roman" w:eastAsia="PT Sans" w:hAnsi="Times New Roman" w:cs="Times New Roman"/>
           <w:bCs/>
@@ -1068,6 +1171,15 @@
           <w:szCs w:val="24"/>
         </w:rPr>
       </w:pPr>
+      <w:r>
+        <w:rPr>
+          <w:rFonts w:ascii="Times New Roman" w:eastAsia="PT Sans" w:hAnsi="Times New Roman" w:cs="Times New Roman"/>
+          <w:bCs/>
+          <w:sz w:val="24"/>
+          <w:szCs w:val="24"/>
+        </w:rPr>
+        <w:t>Санкт-Петербург</w:t>
+      </w:r>
     </w:p>
     <w:p>
       <w:pPr>
@@ -1089,156 +1201,6 @@
         </w:tabs>
         <w:spacing w:line="276" w:lineRule="auto"/>
         <w:ind w:right="51"/>
-        <w:rPr>
-          <w:rFonts w:ascii="Times New Roman" w:eastAsia="PT Sans" w:hAnsi="Times New Roman" w:cs="Times New Roman"/>
-          <w:bCs/>
-          <w:sz w:val="24"/>
-          <w:szCs w:val="24"/>
-        </w:rPr>
-      </w:pPr>
-    </w:p>
-    <w:p>
-      <w:pPr>
-        <w:pStyle w:val="a3"/>
-        <w:tabs>
-          <w:tab w:val="left" w:pos="708"/>
-          <w:tab w:val="left" w:pos="1416"/>
-          <w:tab w:val="left" w:pos="2124"/>
-          <w:tab w:val="left" w:pos="2832"/>
-          <w:tab w:val="left" w:pos="3540"/>
-          <w:tab w:val="left" w:pos="4248"/>
-          <w:tab w:val="left" w:pos="4956"/>
-          <w:tab w:val="left" w:pos="5664"/>
-          <w:tab w:val="left" w:pos="6372"/>
-          <w:tab w:val="left" w:pos="7080"/>
-          <w:tab w:val="left" w:pos="7788"/>
-          <w:tab w:val="left" w:pos="8496"/>
-          <w:tab w:val="left" w:pos="9204"/>
-        </w:tabs>
-        <w:spacing w:line="276" w:lineRule="auto"/>
-        <w:ind w:right="51"/>
-        <w:rPr>
-          <w:rFonts w:ascii="Times New Roman" w:eastAsia="PT Sans" w:hAnsi="Times New Roman" w:cs="Times New Roman"/>
-          <w:bCs/>
-          <w:sz w:val="24"/>
-          <w:szCs w:val="24"/>
-        </w:rPr>
-      </w:pPr>
-    </w:p>
-    <w:p>
-      <w:pPr>
-        <w:pStyle w:val="a3"/>
-        <w:tabs>
-          <w:tab w:val="left" w:pos="708"/>
-          <w:tab w:val="left" w:pos="1416"/>
-          <w:tab w:val="left" w:pos="2124"/>
-          <w:tab w:val="left" w:pos="2832"/>
-          <w:tab w:val="left" w:pos="3540"/>
-          <w:tab w:val="left" w:pos="4248"/>
-          <w:tab w:val="left" w:pos="4956"/>
-          <w:tab w:val="left" w:pos="5664"/>
-          <w:tab w:val="left" w:pos="6372"/>
-          <w:tab w:val="left" w:pos="7080"/>
-          <w:tab w:val="left" w:pos="7788"/>
-          <w:tab w:val="left" w:pos="8496"/>
-          <w:tab w:val="left" w:pos="9204"/>
-        </w:tabs>
-        <w:spacing w:line="276" w:lineRule="auto"/>
-        <w:ind w:right="51"/>
-        <w:rPr>
-          <w:rFonts w:ascii="Times New Roman" w:eastAsia="PT Sans" w:hAnsi="Times New Roman" w:cs="Times New Roman"/>
-          <w:bCs/>
-          <w:sz w:val="24"/>
-          <w:szCs w:val="24"/>
-        </w:rPr>
-      </w:pPr>
-    </w:p>
-    <w:p>
-      <w:pPr>
-        <w:pStyle w:val="a3"/>
-        <w:tabs>
-          <w:tab w:val="left" w:pos="708"/>
-          <w:tab w:val="left" w:pos="1416"/>
-          <w:tab w:val="left" w:pos="2124"/>
-          <w:tab w:val="left" w:pos="2832"/>
-          <w:tab w:val="left" w:pos="3540"/>
-          <w:tab w:val="left" w:pos="4248"/>
-          <w:tab w:val="left" w:pos="4956"/>
-          <w:tab w:val="left" w:pos="5664"/>
-          <w:tab w:val="left" w:pos="6372"/>
-          <w:tab w:val="left" w:pos="7080"/>
-          <w:tab w:val="left" w:pos="7788"/>
-          <w:tab w:val="left" w:pos="8496"/>
-          <w:tab w:val="left" w:pos="9204"/>
-        </w:tabs>
-        <w:spacing w:line="276" w:lineRule="auto"/>
-        <w:ind w:right="51"/>
-        <w:rPr>
-          <w:rFonts w:ascii="Times New Roman" w:eastAsia="PT Sans" w:hAnsi="Times New Roman" w:cs="Times New Roman"/>
-          <w:bCs/>
-          <w:sz w:val="24"/>
-          <w:szCs w:val="24"/>
-        </w:rPr>
-      </w:pPr>
-    </w:p>
-    <w:p>
-      <w:pPr>
-        <w:pStyle w:val="a3"/>
-        <w:tabs>
-          <w:tab w:val="left" w:pos="708"/>
-          <w:tab w:val="left" w:pos="1416"/>
-          <w:tab w:val="left" w:pos="2124"/>
-          <w:tab w:val="left" w:pos="2832"/>
-          <w:tab w:val="left" w:pos="3540"/>
-          <w:tab w:val="left" w:pos="4248"/>
-          <w:tab w:val="left" w:pos="4956"/>
-          <w:tab w:val="left" w:pos="5664"/>
-          <w:tab w:val="left" w:pos="6372"/>
-          <w:tab w:val="left" w:pos="7080"/>
-          <w:tab w:val="left" w:pos="7788"/>
-          <w:tab w:val="left" w:pos="8496"/>
-          <w:tab w:val="left" w:pos="9204"/>
-        </w:tabs>
-        <w:spacing w:line="276" w:lineRule="auto"/>
-        <w:ind w:right="51"/>
-        <w:jc w:val="center"/>
-        <w:rPr>
-          <w:rFonts w:ascii="Times New Roman" w:eastAsia="PT Sans" w:hAnsi="Times New Roman" w:cs="Times New Roman"/>
-          <w:bCs/>
-          <w:sz w:val="24"/>
-          <w:szCs w:val="24"/>
-        </w:rPr>
-      </w:pPr>
-      <w:r>
-        <w:rPr>
-          <w:rFonts w:ascii="Times New Roman" w:eastAsia="PT Sans" w:hAnsi="Times New Roman" w:cs="Times New Roman"/>
-          <w:bCs/>
-          <w:sz w:val="24"/>
-          <w:szCs w:val="24"/>
-        </w:rPr>
-        <w:t>Санкт-Петербург</w:t>
-      </w:r>
-    </w:p>
-    <w:p>
-      <w:pPr>
-        <w:pStyle w:val="a3"/>
-        <w:tabs>
-          <w:tab w:val="left" w:pos="708"/>
-          <w:tab w:val="left" w:pos="1416"/>
-          <w:tab w:val="left" w:pos="2124"/>
-          <w:tab w:val="left" w:pos="2832"/>
-          <w:tab w:val="left" w:pos="3540"/>
-          <w:tab w:val="left" w:pos="4248"/>
-          <w:tab w:val="left" w:pos="4956"/>
-          <w:tab w:val="left" w:pos="5664"/>
-          <w:tab w:val="left" w:pos="6372"/>
-          <w:tab w:val="left" w:pos="7080"/>
-          <w:tab w:val="left" w:pos="7788"/>
-          <w:tab w:val="left" w:pos="8496"/>
-          <w:tab w:val="left" w:pos="9204"/>
-        </w:tabs>
-        <w:spacing w:line="276" w:lineRule="auto"/>
-        <w:ind w:right="51"/>
         <w:jc w:val="center"/>
         <w:rPr>
           <w:rFonts w:ascii="Times New Roman" w:eastAsia="PT Sans" w:hAnsi="Times New Roman" w:cs="Times New Roman"/>
@@ -1658,7 +1620,7 @@
         <w:spacing w:line="276" w:lineRule="auto"/>
         <w:jc w:val="both"/>
       </w:pPr>
-      <w:hyperlink r:id="rId5" w:history="1">
+      <w:hyperlink r:id="rId6" w:history="1">
         <w:r>
           <w:rPr>
             <w:rStyle w:val="a5"/>
@@ -1723,7 +1685,7 @@
                     <pic:cNvPicPr/>
                   </pic:nvPicPr>
                   <pic:blipFill>
-                    <a:blip r:embed="rId6" cstate="print">
+                    <a:blip r:embed="rId7" cstate="print">
                       <a:extLst>
                         <a:ext uri="{28A0092B-C50C-407E-A947-70E740481C1C}">
                           <a14:useLocalDpi xmlns:a14="http://schemas.microsoft.com/office/drawing/2010/main" val="0"/>
